--- a/Agendas/2013 10 01 SD Agenda.docx
+++ b/Agendas/2013 10 01 SD Agenda.docx
@@ -59,133 +59,144 @@
       <w:pPr>
         <w:pStyle w:val="ListParagraph"/>
         <w:numPr>
-          <w:ilvl w:val="1"/>
-          <w:numId w:val="1"/>
-        </w:numPr>
-      </w:pPr>
-      <w:r>
-        <w:t>Shawn</w:t>
-      </w:r>
-    </w:p>
-    <w:p>
-      <w:pPr>
-        <w:pStyle w:val="ListParagraph"/>
-        <w:numPr>
           <w:ilvl w:val="2"/>
           <w:numId w:val="1"/>
         </w:numPr>
       </w:pPr>
-      <w:r>
-        <w:t>Requirements</w:t>
-      </w:r>
-    </w:p>
-    <w:p>
-      <w:pPr>
-        <w:pStyle w:val="ListParagraph"/>
-        <w:numPr>
-          <w:ilvl w:val="2"/>
-          <w:numId w:val="1"/>
-        </w:numPr>
-      </w:pPr>
-      <w:r>
-        <w:t>Section 7</w:t>
-      </w:r>
-    </w:p>
-    <w:p>
-      <w:pPr>
-        <w:pStyle w:val="ListParagraph"/>
-        <w:numPr>
-          <w:ilvl w:val="2"/>
-          <w:numId w:val="1"/>
-        </w:numPr>
-      </w:pPr>
-      <w:r>
-        <w:t xml:space="preserve">Research / </w:t>
-      </w:r>
       <w:proofErr w:type="spellStart"/>
       <w:r>
-        <w:t>GCode</w:t>
-      </w:r>
-      <w:proofErr w:type="spellEnd"/>
-      <w:r>
-        <w:t xml:space="preserve"> Path</w:t>
-      </w:r>
-    </w:p>
-    <w:p>
-      <w:pPr>
-        <w:pStyle w:val="ListParagraph"/>
-        <w:numPr>
-          <w:ilvl w:val="1"/>
-          <w:numId w:val="1"/>
-        </w:numPr>
-      </w:pPr>
-      <w:r>
-        <w:t>Dan</w:t>
-      </w:r>
-    </w:p>
-    <w:p>
-      <w:pPr>
-        <w:pStyle w:val="ListParagraph"/>
-        <w:numPr>
-          <w:ilvl w:val="2"/>
-          <w:numId w:val="1"/>
-        </w:numPr>
-      </w:pPr>
-      <w:r>
-        <w:t>Project Plan</w:t>
-      </w:r>
-    </w:p>
-    <w:p>
-      <w:pPr>
-        <w:pStyle w:val="ListParagraph"/>
-        <w:numPr>
-          <w:ilvl w:val="1"/>
-          <w:numId w:val="1"/>
-        </w:numPr>
-      </w:pPr>
-      <w:r>
-        <w:t>Jesse</w:t>
-      </w:r>
-    </w:p>
-    <w:p>
-      <w:pPr>
-        <w:pStyle w:val="ListParagraph"/>
-        <w:numPr>
-          <w:ilvl w:val="2"/>
-          <w:numId w:val="1"/>
-        </w:numPr>
-      </w:pPr>
-      <w:r>
-        <w:t>Requirements</w:t>
-      </w:r>
-    </w:p>
-    <w:p>
-      <w:pPr>
-        <w:pStyle w:val="ListParagraph"/>
-        <w:numPr>
-          <w:ilvl w:val="2"/>
-          <w:numId w:val="1"/>
-        </w:numPr>
-      </w:pPr>
-      <w:r>
-        <w:t>Use Cases</w:t>
-      </w:r>
-    </w:p>
-    <w:p>
-      <w:pPr>
-        <w:pStyle w:val="ListParagraph"/>
-        <w:numPr>
-          <w:ilvl w:val="0"/>
-          <w:numId w:val="1"/>
-        </w:numPr>
-      </w:pPr>
-      <w:r>
-        <w:t>Discuss new requirements</w:t>
+        <w:t>Feasability</w:t>
       </w:r>
       <w:bookmarkStart w:id="0" w:name="_GoBack"/>
       <w:bookmarkEnd w:id="0"/>
-      <w:r>
-        <w:t xml:space="preserve"> </w:t>
+      <w:proofErr w:type="spellEnd"/>
+    </w:p>
+    <w:p>
+      <w:pPr>
+        <w:pStyle w:val="ListParagraph"/>
+        <w:numPr>
+          <w:ilvl w:val="1"/>
+          <w:numId w:val="1"/>
+        </w:numPr>
+      </w:pPr>
+      <w:r>
+        <w:t>Shawn</w:t>
+      </w:r>
+    </w:p>
+    <w:p>
+      <w:pPr>
+        <w:pStyle w:val="ListParagraph"/>
+        <w:numPr>
+          <w:ilvl w:val="2"/>
+          <w:numId w:val="1"/>
+        </w:numPr>
+      </w:pPr>
+      <w:r>
+        <w:t>Requirements</w:t>
+      </w:r>
+    </w:p>
+    <w:p>
+      <w:pPr>
+        <w:pStyle w:val="ListParagraph"/>
+        <w:numPr>
+          <w:ilvl w:val="2"/>
+          <w:numId w:val="1"/>
+        </w:numPr>
+      </w:pPr>
+      <w:r>
+        <w:t>Section 7</w:t>
+      </w:r>
+    </w:p>
+    <w:p>
+      <w:pPr>
+        <w:pStyle w:val="ListParagraph"/>
+        <w:numPr>
+          <w:ilvl w:val="2"/>
+          <w:numId w:val="1"/>
+        </w:numPr>
+      </w:pPr>
+      <w:r>
+        <w:t xml:space="preserve">Research / </w:t>
+      </w:r>
+      <w:proofErr w:type="spellStart"/>
+      <w:r>
+        <w:t>GCode</w:t>
+      </w:r>
+      <w:proofErr w:type="spellEnd"/>
+      <w:r>
+        <w:t xml:space="preserve"> Path</w:t>
+      </w:r>
+    </w:p>
+    <w:p>
+      <w:pPr>
+        <w:pStyle w:val="ListParagraph"/>
+        <w:numPr>
+          <w:ilvl w:val="1"/>
+          <w:numId w:val="1"/>
+        </w:numPr>
+      </w:pPr>
+      <w:r>
+        <w:t>Dan</w:t>
+      </w:r>
+    </w:p>
+    <w:p>
+      <w:pPr>
+        <w:pStyle w:val="ListParagraph"/>
+        <w:numPr>
+          <w:ilvl w:val="2"/>
+          <w:numId w:val="1"/>
+        </w:numPr>
+      </w:pPr>
+      <w:r>
+        <w:t>Project Plan</w:t>
+      </w:r>
+    </w:p>
+    <w:p>
+      <w:pPr>
+        <w:pStyle w:val="ListParagraph"/>
+        <w:numPr>
+          <w:ilvl w:val="1"/>
+          <w:numId w:val="1"/>
+        </w:numPr>
+      </w:pPr>
+      <w:r>
+        <w:t>Jesse</w:t>
+      </w:r>
+    </w:p>
+    <w:p>
+      <w:pPr>
+        <w:pStyle w:val="ListParagraph"/>
+        <w:numPr>
+          <w:ilvl w:val="2"/>
+          <w:numId w:val="1"/>
+        </w:numPr>
+      </w:pPr>
+      <w:r>
+        <w:t>Requirements</w:t>
+      </w:r>
+    </w:p>
+    <w:p>
+      <w:pPr>
+        <w:pStyle w:val="ListParagraph"/>
+        <w:numPr>
+          <w:ilvl w:val="2"/>
+          <w:numId w:val="1"/>
+        </w:numPr>
+      </w:pPr>
+      <w:r>
+        <w:t>Use Cases</w:t>
+      </w:r>
+    </w:p>
+    <w:p>
+      <w:pPr>
+        <w:pStyle w:val="ListParagraph"/>
+        <w:numPr>
+          <w:ilvl w:val="0"/>
+          <w:numId w:val="1"/>
+        </w:numPr>
+      </w:pPr>
+      <w:r>
+        <w:t xml:space="preserve">Discuss new requirements </w:t>
       </w:r>
     </w:p>
     <w:p>
